--- a/Vagrant创建和部署虚拟化开发环境.docx
+++ b/Vagrant创建和部署虚拟化开发环境.docx
@@ -19,26 +19,1339 @@
           <w:sz w:val="44"/>
           <w:szCs w:val="44"/>
         </w:rPr>
-        <w:t>Vagrant</w:t>
-      </w:r>
-      <w:r>
-        <w:rPr>
-          <w:rFonts w:ascii="微软雅黑" w:eastAsia="微软雅黑" w:hAnsi="微软雅黑" w:hint="eastAsia"/>
-          <w:b/>
-          <w:sz w:val="44"/>
-          <w:szCs w:val="44"/>
-        </w:rPr>
-        <w:t>工具使用说明</w:t>
+        <w:t>Vagrant创建和部署虚拟化开发环境</w:t>
+      </w:r>
+    </w:p>
+    <w:p>
+      <w:pPr>
+        <w:pStyle w:val="a6"/>
+      </w:pPr>
+    </w:p>
+    <w:p>
+      <w:pPr>
+        <w:pStyle w:val="1"/>
+      </w:pPr>
+      <w:r>
+        <w:rPr>
+          <w:rFonts w:hint="eastAsia"/>
+        </w:rPr>
+        <w:t>1</w:t>
+      </w:r>
+      <w:r>
+        <w:rPr>
+          <w:rFonts w:hint="eastAsia"/>
+        </w:rPr>
+        <w:t>搭建环境</w:t>
+      </w:r>
+    </w:p>
+    <w:p>
+      <w:pPr>
+        <w:pStyle w:val="a6"/>
+        <w:rPr>
+          <w:rFonts w:hint="eastAsia"/>
+          <w:b/>
+          <w:color w:val="FF0000"/>
+        </w:rPr>
+      </w:pPr>
+      <w:r>
+        <w:rPr>
+          <w:rFonts w:hint="eastAsia"/>
+          <w:b/>
+          <w:color w:val="FF0000"/>
+        </w:rPr>
+        <w:t>注：安装软件前先检查电脑是否开启虚拟机的硬件加速</w:t>
+      </w:r>
+      <w:r>
+        <w:rPr>
+          <w:rFonts w:hint="eastAsia"/>
+          <w:b/>
+          <w:color w:val="FF0000"/>
+        </w:rPr>
+        <w:t>技术，</w:t>
+      </w:r>
+      <w:r>
+        <w:rPr>
+          <w:rFonts w:hint="eastAsia"/>
+          <w:b/>
+          <w:color w:val="FF0000"/>
+        </w:rPr>
+        <w:t xml:space="preserve"> </w:t>
+      </w:r>
+      <w:r>
+        <w:rPr>
+          <w:rFonts w:hint="eastAsia"/>
+          <w:b/>
+          <w:color w:val="FF0000"/>
+        </w:rPr>
+        <w:t>开机进入</w:t>
+      </w:r>
+      <w:r>
+        <w:rPr>
+          <w:rFonts w:hint="eastAsia"/>
+          <w:b/>
+          <w:color w:val="FF0000"/>
+        </w:rPr>
+        <w:t>BIOS</w:t>
+      </w:r>
+      <w:r>
+        <w:rPr>
+          <w:rFonts w:hint="eastAsia"/>
+          <w:b/>
+          <w:color w:val="FF0000"/>
+        </w:rPr>
+        <w:t>选项</w:t>
+      </w:r>
+      <w:r>
+        <w:rPr>
+          <w:rFonts w:hint="eastAsia"/>
+          <w:b/>
+          <w:color w:val="FF0000"/>
+        </w:rPr>
+        <w:t xml:space="preserve"> </w:t>
+      </w:r>
+      <w:r>
+        <w:rPr>
+          <w:rFonts w:hint="eastAsia"/>
+          <w:b/>
+          <w:color w:val="FF0000"/>
+        </w:rPr>
+        <w:t>，依次选</w:t>
+      </w:r>
+      <w:r>
+        <w:rPr>
+          <w:rFonts w:hint="eastAsia"/>
+          <w:b/>
+          <w:color w:val="FF0000"/>
+        </w:rPr>
+        <w:t>Config-&gt;CPU-&gt;Intel Virtualization Technology</w:t>
+      </w:r>
+      <w:r>
+        <w:rPr>
+          <w:rFonts w:hint="eastAsia"/>
+          <w:b/>
+          <w:color w:val="FF0000"/>
+        </w:rPr>
+        <w:t>，里面有个</w:t>
+      </w:r>
+      <w:r>
+        <w:rPr>
+          <w:rFonts w:hint="eastAsia"/>
+          <w:b/>
+          <w:color w:val="FF0000"/>
+        </w:rPr>
+        <w:t xml:space="preserve">Intel VT-d Feature </w:t>
+      </w:r>
+      <w:r>
+        <w:rPr>
+          <w:rFonts w:hint="eastAsia"/>
+          <w:b/>
+          <w:color w:val="FF0000"/>
+        </w:rPr>
+        <w:t>，改成</w:t>
+      </w:r>
+      <w:r>
+        <w:rPr>
+          <w:rFonts w:hint="eastAsia"/>
+          <w:b/>
+          <w:color w:val="FF0000"/>
+        </w:rPr>
+        <w:t xml:space="preserve">Enabled </w:t>
+      </w:r>
+      <w:r>
+        <w:rPr>
+          <w:rFonts w:hint="eastAsia"/>
+          <w:b/>
+          <w:color w:val="FF0000"/>
+        </w:rPr>
+        <w:t>，保存退出。</w:t>
+      </w:r>
+    </w:p>
+    <w:p>
+      <w:pPr>
+        <w:pStyle w:val="2"/>
+      </w:pPr>
+      <w:r>
+        <w:t xml:space="preserve">(1) </w:t>
+      </w:r>
+      <w:r>
+        <w:rPr>
+          <w:rFonts w:hint="eastAsia"/>
+        </w:rPr>
+        <w:t>安装</w:t>
+      </w:r>
+      <w:r>
+        <w:t>VirtualBox</w:t>
+      </w:r>
+    </w:p>
+    <w:p>
+      <w:pPr>
+        <w:pStyle w:val="a6"/>
+      </w:pPr>
+      <w:r>
+        <w:tab/>
+      </w:r>
+      <w:r>
+        <w:t>打开软件</w:t>
+      </w:r>
+      <w:r>
+        <w:t>VirtualBox-4.3.28-100309-Win</w:t>
+      </w:r>
+      <w:r>
+        <w:t>.exe</w:t>
+      </w:r>
+      <w:r>
+        <w:t>安装，建议安装在非</w:t>
+      </w:r>
+      <w:r>
+        <w:t>C</w:t>
+      </w:r>
+      <w:r>
+        <w:t>盘下</w:t>
       </w:r>
     </w:p>
     <w:p/>
+    <w:p>
+      <w:pPr>
+        <w:pStyle w:val="2"/>
+      </w:pPr>
+      <w:r>
+        <w:t xml:space="preserve">(2) </w:t>
+      </w:r>
+      <w:r>
+        <w:rPr>
+          <w:rFonts w:hint="eastAsia"/>
+        </w:rPr>
+        <w:t>安装</w:t>
+      </w:r>
+      <w:r>
+        <w:t>vagrant</w:t>
+      </w:r>
+    </w:p>
+    <w:p>
+      <w:pPr>
+        <w:pStyle w:val="a6"/>
+      </w:pPr>
+      <w:r>
+        <w:tab/>
+      </w:r>
+      <w:r>
+        <w:t>打开软件</w:t>
+      </w:r>
+      <w:r>
+        <w:t>vagrant_1.7.2.msi</w:t>
+      </w:r>
+      <w:r>
+        <w:t>安装，安装在</w:t>
+      </w:r>
+      <w:r>
+        <w:t>C</w:t>
+      </w:r>
+      <w:r>
+        <w:t>盘，默认即可。</w:t>
+      </w:r>
+    </w:p>
+    <w:p>
+      <w:pPr>
+        <w:pStyle w:val="a6"/>
+      </w:pPr>
+      <w:r>
+        <w:tab/>
+      </w:r>
+      <w:r>
+        <w:t>安装完成后添加路径</w:t>
+      </w:r>
+      <w:r>
+        <w:t>C:\HashiCorp\Vagrant\embedded\mingw\bin</w:t>
+      </w:r>
+      <w:r>
+        <w:t>到环境变量</w:t>
+      </w:r>
+      <w:r>
+        <w:t>path</w:t>
+      </w:r>
+      <w:r>
+        <w:t>，</w:t>
+      </w:r>
+      <w:r>
+        <w:rPr>
+          <w:rFonts w:hint="eastAsia"/>
+        </w:rPr>
+        <w:t>避免使用</w:t>
+      </w:r>
+      <w:r>
+        <w:t>vagrant box add</w:t>
+      </w:r>
+      <w:r>
+        <w:rPr>
+          <w:rFonts w:hint="eastAsia"/>
+        </w:rPr>
+        <w:t>命令时报错，如下图所示：</w:t>
+      </w:r>
+    </w:p>
+    <w:p>
+      <w:pPr>
+        <w:pStyle w:val="a6"/>
+      </w:pPr>
+      <w:r>
+        <w:tab/>
+      </w:r>
+      <w:r>
+        <w:rPr>
+          <w:noProof/>
+        </w:rPr>
+        <w:drawing>
+          <wp:inline distT="0" distB="0" distL="0" distR="0" wp14:anchorId="53627F68" wp14:editId="04BE8F8D">
+            <wp:extent cx="4677029" cy="1173480"/>
+            <wp:effectExtent l="0" t="0" r="9525" b="7620"/>
+            <wp:docPr id="1" name="图片 1"/>
+            <wp:cNvGraphicFramePr>
+              <a:graphicFrameLocks xmlns:a="http://schemas.openxmlformats.org/drawingml/2006/main" noChangeAspect="1"/>
+            </wp:cNvGraphicFramePr>
+            <a:graphic xmlns:a="http://schemas.openxmlformats.org/drawingml/2006/main">
+              <a:graphicData uri="http://schemas.openxmlformats.org/drawingml/2006/picture">
+                <pic:pic xmlns:pic="http://schemas.openxmlformats.org/drawingml/2006/picture">
+                  <pic:nvPicPr>
+                    <pic:cNvPr id="1" name=""/>
+                    <pic:cNvPicPr/>
+                  </pic:nvPicPr>
+                  <pic:blipFill>
+                    <a:blip r:embed="rId6"/>
+                    <a:stretch>
+                      <a:fillRect/>
+                    </a:stretch>
+                  </pic:blipFill>
+                  <pic:spPr>
+                    <a:xfrm>
+                      <a:off x="0" y="0"/>
+                      <a:ext cx="4739041" cy="1189039"/>
+                    </a:xfrm>
+                    <a:prstGeom prst="rect">
+                      <a:avLst/>
+                    </a:prstGeom>
+                  </pic:spPr>
+                </pic:pic>
+              </a:graphicData>
+            </a:graphic>
+          </wp:inline>
+        </w:drawing>
+      </w:r>
+    </w:p>
+    <w:p>
+      <w:r>
+        <w:tab/>
+      </w:r>
+    </w:p>
+    <w:p>
+      <w:r>
+        <w:tab/>
+      </w:r>
+      <w:r>
+        <w:t>在终端输入命令</w:t>
+      </w:r>
+      <w:r>
+        <w:t>vagrant version</w:t>
+      </w:r>
+      <w:r>
+        <w:t>查看是否安装成功</w:t>
+      </w:r>
+    </w:p>
+    <w:p/>
+    <w:p>
+      <w:pPr>
+        <w:pStyle w:val="2"/>
+      </w:pPr>
+      <w:r>
+        <w:rPr>
+          <w:rFonts w:hint="eastAsia"/>
+        </w:rPr>
+        <w:t>(</w:t>
+      </w:r>
+      <w:r>
+        <w:t>3</w:t>
+      </w:r>
+      <w:r>
+        <w:rPr>
+          <w:rFonts w:hint="eastAsia"/>
+        </w:rPr>
+        <w:t>)</w:t>
+      </w:r>
+      <w:r>
+        <w:t xml:space="preserve"> </w:t>
+      </w:r>
+      <w:r>
+        <w:t>准备工作目录</w:t>
+      </w:r>
+    </w:p>
+    <w:p>
+      <w:pPr>
+        <w:ind w:firstLine="420"/>
+      </w:pPr>
+      <w:r>
+        <w:t>新建工作目录文件夹</w:t>
+      </w:r>
+      <w:r>
+        <w:t>E:/VirtualBox/Centos6.5</w:t>
+      </w:r>
+    </w:p>
+    <w:p>
+      <w:r>
+        <w:tab/>
+      </w:r>
+      <w:r>
+        <w:t>把配置文件</w:t>
+      </w:r>
+      <w:r>
+        <w:t>Vagrantfile</w:t>
+      </w:r>
+      <w:r>
+        <w:t>复制到</w:t>
+      </w:r>
+      <w:r>
+        <w:t>E:/VirtualBox/Centos6.5</w:t>
+      </w:r>
+    </w:p>
+    <w:p>
+      <w:pPr>
+        <w:ind w:firstLine="420"/>
+      </w:pPr>
+      <w:r>
+        <w:t>把虚拟系统文件</w:t>
+      </w:r>
+      <w:r>
+        <w:t>centos</w:t>
+      </w:r>
+      <w:r>
+        <w:t>6.5</w:t>
+      </w:r>
+      <w:r>
+        <w:t>.box</w:t>
+      </w:r>
+      <w:r>
+        <w:t>复制到</w:t>
+      </w:r>
+      <w:r>
+        <w:t>E:/VirtualBox/Centos6.5</w:t>
+      </w:r>
+    </w:p>
+    <w:p>
+      <w:pPr>
+        <w:ind w:firstLine="420"/>
+      </w:pPr>
+      <w:r>
+        <w:t>新建同步文件夹</w:t>
+      </w:r>
+      <w:r>
+        <w:t>E:/VirtualBox/Centos6.5</w:t>
+      </w:r>
+      <w:r>
+        <w:t>/</w:t>
+      </w:r>
+      <w:r>
+        <w:t>syncFolder</w:t>
+      </w:r>
+    </w:p>
+    <w:p>
+      <w:r>
+        <w:lastRenderedPageBreak/>
+        <w:tab/>
+      </w:r>
+    </w:p>
+    <w:p>
+      <w:pPr>
+        <w:pStyle w:val="2"/>
+      </w:pPr>
+      <w:r>
+        <w:rPr>
+          <w:rFonts w:hint="eastAsia"/>
+        </w:rPr>
+        <w:t>(</w:t>
+      </w:r>
+      <w:r>
+        <w:t>4</w:t>
+      </w:r>
+      <w:r>
+        <w:rPr>
+          <w:rFonts w:hint="eastAsia"/>
+        </w:rPr>
+        <w:t>)</w:t>
+      </w:r>
+      <w:r>
+        <w:t xml:space="preserve"> </w:t>
+      </w:r>
+      <w:r>
+        <w:t>运行</w:t>
+      </w:r>
+      <w:r>
+        <w:t>vagrant</w:t>
+      </w:r>
+    </w:p>
+    <w:p>
+      <w:pPr>
+        <w:rPr>
+          <w:color w:val="AEAAAA" w:themeColor="background2" w:themeShade="BF"/>
+        </w:rPr>
+      </w:pPr>
+      <w:r>
+        <w:tab/>
+      </w:r>
+      <w:r>
+        <w:rPr>
+          <w:rFonts w:hint="eastAsia"/>
+          <w:color w:val="AEAAAA" w:themeColor="background2" w:themeShade="BF"/>
+        </w:rPr>
+        <w:t>建议安装</w:t>
+      </w:r>
+      <w:r>
+        <w:rPr>
+          <w:rFonts w:hint="eastAsia"/>
+          <w:color w:val="AEAAAA" w:themeColor="background2" w:themeShade="BF"/>
+        </w:rPr>
+        <w:t>git</w:t>
+      </w:r>
+      <w:r>
+        <w:rPr>
+          <w:rFonts w:hint="eastAsia"/>
+          <w:color w:val="AEAAAA" w:themeColor="background2" w:themeShade="BF"/>
+        </w:rPr>
+        <w:t>软件代替</w:t>
+      </w:r>
+      <w:r>
+        <w:rPr>
+          <w:rFonts w:hint="eastAsia"/>
+          <w:color w:val="AEAAAA" w:themeColor="background2" w:themeShade="BF"/>
+        </w:rPr>
+        <w:t>window</w:t>
+      </w:r>
+      <w:r>
+        <w:rPr>
+          <w:rFonts w:hint="eastAsia"/>
+          <w:color w:val="AEAAAA" w:themeColor="background2" w:themeShade="BF"/>
+        </w:rPr>
+        <w:t>的终端，操作更方便</w:t>
+      </w:r>
+      <w:r>
+        <w:rPr>
+          <w:rFonts w:hint="eastAsia"/>
+          <w:color w:val="AEAAAA" w:themeColor="background2" w:themeShade="BF"/>
+        </w:rPr>
+        <w:t>些</w:t>
+      </w:r>
+    </w:p>
+    <w:p>
+      <w:pPr>
+        <w:ind w:firstLine="420"/>
+      </w:pPr>
+      <w:r>
+        <w:t>打开终端，切换路径到</w:t>
+      </w:r>
+      <w:r>
+        <w:t>E:/VirtualBox/Centos6.5</w:t>
+      </w:r>
+    </w:p>
+    <w:p/>
+    <w:p>
+      <w:r>
+        <w:tab/>
+      </w:r>
+      <w:r>
+        <w:rPr>
+          <w:rFonts w:hint="eastAsia"/>
+        </w:rPr>
+        <w:t>添加虚拟机系统</w:t>
+      </w:r>
+    </w:p>
+    <w:p>
+      <w:pPr>
+        <w:ind w:left="420" w:firstLine="420"/>
+        <w:rPr>
+          <w:b/>
+          <w:color w:val="00B050"/>
+        </w:rPr>
+      </w:pPr>
+      <w:r>
+        <w:rPr>
+          <w:b/>
+          <w:color w:val="00B050"/>
+        </w:rPr>
+        <w:t>vagrant box add centos6.5 centos6.5.box</w:t>
+      </w:r>
+    </w:p>
+    <w:p>
+      <w:pPr>
+        <w:ind w:left="420" w:firstLine="420"/>
+        <w:rPr>
+          <w:noProof/>
+        </w:rPr>
+      </w:pPr>
+      <w:r>
+        <w:rPr>
+          <w:noProof/>
+        </w:rPr>
+        <w:t>执行命令结果如下图所示：</w:t>
+      </w:r>
+    </w:p>
+    <w:p>
+      <w:pPr>
+        <w:ind w:left="420" w:firstLine="420"/>
+      </w:pPr>
+      <w:r>
+        <w:rPr>
+          <w:noProof/>
+        </w:rPr>
+        <w:drawing>
+          <wp:inline distT="0" distB="0" distL="0" distR="0" wp14:anchorId="1D95D4BD" wp14:editId="180F1933">
+            <wp:extent cx="4428921" cy="766770"/>
+            <wp:effectExtent l="0" t="0" r="0" b="0"/>
+            <wp:docPr id="10" name="图片 10"/>
+            <wp:cNvGraphicFramePr>
+              <a:graphicFrameLocks xmlns:a="http://schemas.openxmlformats.org/drawingml/2006/main" noChangeAspect="1"/>
+            </wp:cNvGraphicFramePr>
+            <a:graphic xmlns:a="http://schemas.openxmlformats.org/drawingml/2006/main">
+              <a:graphicData uri="http://schemas.openxmlformats.org/drawingml/2006/picture">
+                <pic:pic xmlns:pic="http://schemas.openxmlformats.org/drawingml/2006/picture">
+                  <pic:nvPicPr>
+                    <pic:cNvPr id="1" name=""/>
+                    <pic:cNvPicPr/>
+                  </pic:nvPicPr>
+                  <pic:blipFill>
+                    <a:blip r:embed="rId7"/>
+                    <a:stretch>
+                      <a:fillRect/>
+                    </a:stretch>
+                  </pic:blipFill>
+                  <pic:spPr>
+                    <a:xfrm>
+                      <a:off x="0" y="0"/>
+                      <a:ext cx="4476750" cy="775051"/>
+                    </a:xfrm>
+                    <a:prstGeom prst="rect">
+                      <a:avLst/>
+                    </a:prstGeom>
+                  </pic:spPr>
+                </pic:pic>
+              </a:graphicData>
+            </a:graphic>
+          </wp:inline>
+        </w:drawing>
+      </w:r>
+    </w:p>
+    <w:p>
+      <w:r>
+        <w:tab/>
+      </w:r>
+      <w:r>
+        <w:rPr>
+          <w:rFonts w:hint="eastAsia"/>
+        </w:rPr>
+        <w:t>启动虚拟机</w:t>
+      </w:r>
+    </w:p>
+    <w:p>
+      <w:pPr>
+        <w:ind w:left="420" w:firstLine="420"/>
+        <w:rPr>
+          <w:b/>
+          <w:color w:val="00B050"/>
+        </w:rPr>
+      </w:pPr>
+      <w:r>
+        <w:rPr>
+          <w:b/>
+          <w:color w:val="00B050"/>
+        </w:rPr>
+        <w:t>vagrant up</w:t>
+      </w:r>
+    </w:p>
+    <w:p>
+      <w:pPr>
+        <w:ind w:leftChars="400" w:left="960"/>
+        <w:rPr>
+          <w:noProof/>
+        </w:rPr>
+      </w:pPr>
+      <w:r>
+        <w:rPr>
+          <w:noProof/>
+        </w:rPr>
+        <w:t>执行命令结果如下图所示：</w:t>
+      </w:r>
+    </w:p>
+    <w:p>
+      <w:pPr>
+        <w:ind w:leftChars="400" w:left="960"/>
+      </w:pPr>
+      <w:r>
+        <w:rPr>
+          <w:noProof/>
+        </w:rPr>
+        <w:drawing>
+          <wp:inline distT="0" distB="0" distL="0" distR="0" wp14:anchorId="16467865" wp14:editId="28857D61">
+            <wp:extent cx="4287351" cy="2758440"/>
+            <wp:effectExtent l="0" t="0" r="0" b="3810"/>
+            <wp:docPr id="13" name="图片 13"/>
+            <wp:cNvGraphicFramePr>
+              <a:graphicFrameLocks xmlns:a="http://schemas.openxmlformats.org/drawingml/2006/main" noChangeAspect="1"/>
+            </wp:cNvGraphicFramePr>
+            <a:graphic xmlns:a="http://schemas.openxmlformats.org/drawingml/2006/main">
+              <a:graphicData uri="http://schemas.openxmlformats.org/drawingml/2006/picture">
+                <pic:pic xmlns:pic="http://schemas.openxmlformats.org/drawingml/2006/picture">
+                  <pic:nvPicPr>
+                    <pic:cNvPr id="1" name=""/>
+                    <pic:cNvPicPr/>
+                  </pic:nvPicPr>
+                  <pic:blipFill>
+                    <a:blip r:embed="rId8"/>
+                    <a:stretch>
+                      <a:fillRect/>
+                    </a:stretch>
+                  </pic:blipFill>
+                  <pic:spPr>
+                    <a:xfrm>
+                      <a:off x="0" y="0"/>
+                      <a:ext cx="4291927" cy="2761384"/>
+                    </a:xfrm>
+                    <a:prstGeom prst="rect">
+                      <a:avLst/>
+                    </a:prstGeom>
+                  </pic:spPr>
+                </pic:pic>
+              </a:graphicData>
+            </a:graphic>
+          </wp:inline>
+        </w:drawing>
+      </w:r>
+    </w:p>
+    <w:p/>
+    <w:p>
+      <w:r>
+        <w:t>最后</w:t>
+      </w:r>
+      <w:r>
+        <w:rPr>
+          <w:rFonts w:hint="eastAsia"/>
+        </w:rPr>
+        <w:t>在</w:t>
+      </w:r>
+      <w:r>
+        <w:t>window</w:t>
+      </w:r>
+      <w:r>
+        <w:t>下的工作目录文件列表</w:t>
+      </w:r>
+    </w:p>
+    <w:p>
+      <w:r>
+        <w:rPr>
+          <w:noProof/>
+        </w:rPr>
+        <w:drawing>
+          <wp:inline distT="0" distB="0" distL="0" distR="0" wp14:anchorId="2427BF0B" wp14:editId="23D8C371">
+            <wp:extent cx="5274310" cy="1368425"/>
+            <wp:effectExtent l="0" t="0" r="2540" b="3175"/>
+            <wp:docPr id="2" name="图片 2"/>
+            <wp:cNvGraphicFramePr>
+              <a:graphicFrameLocks xmlns:a="http://schemas.openxmlformats.org/drawingml/2006/main" noChangeAspect="1"/>
+            </wp:cNvGraphicFramePr>
+            <a:graphic xmlns:a="http://schemas.openxmlformats.org/drawingml/2006/main">
+              <a:graphicData uri="http://schemas.openxmlformats.org/drawingml/2006/picture">
+                <pic:pic xmlns:pic="http://schemas.openxmlformats.org/drawingml/2006/picture">
+                  <pic:nvPicPr>
+                    <pic:cNvPr id="1" name=""/>
+                    <pic:cNvPicPr/>
+                  </pic:nvPicPr>
+                  <pic:blipFill>
+                    <a:blip r:embed="rId9"/>
+                    <a:stretch>
+                      <a:fillRect/>
+                    </a:stretch>
+                  </pic:blipFill>
+                  <pic:spPr>
+                    <a:xfrm>
+                      <a:off x="0" y="0"/>
+                      <a:ext cx="5274310" cy="1368425"/>
+                    </a:xfrm>
+                    <a:prstGeom prst="rect">
+                      <a:avLst/>
+                    </a:prstGeom>
+                  </pic:spPr>
+                </pic:pic>
+              </a:graphicData>
+            </a:graphic>
+          </wp:inline>
+        </w:drawing>
+      </w:r>
+    </w:p>
+    <w:p/>
+    <w:p>
+      <w:pPr>
+        <w:pStyle w:val="2"/>
+      </w:pPr>
+      <w:r>
+        <w:rPr>
+          <w:rFonts w:hint="eastAsia"/>
+        </w:rPr>
+        <w:t>(</w:t>
+      </w:r>
+      <w:r>
+        <w:t>5</w:t>
+      </w:r>
+      <w:r>
+        <w:rPr>
+          <w:rFonts w:hint="eastAsia"/>
+        </w:rPr>
+        <w:t>)</w:t>
+      </w:r>
+      <w:r>
+        <w:t xml:space="preserve"> </w:t>
+      </w:r>
+      <w:r>
+        <w:t>检验文件是否同步成功</w:t>
+      </w:r>
+    </w:p>
+    <w:p>
+      <w:pPr>
+        <w:ind w:firstLine="420"/>
+      </w:pPr>
+      <w:r>
+        <w:rPr>
+          <w:rFonts w:hint="eastAsia"/>
+        </w:rPr>
+        <w:t>在</w:t>
+      </w:r>
+      <w:r>
+        <w:rPr>
+          <w:rFonts w:hint="eastAsia"/>
+        </w:rPr>
+        <w:t>window</w:t>
+      </w:r>
+      <w:r>
+        <w:rPr>
+          <w:rFonts w:hint="eastAsia"/>
+        </w:rPr>
+        <w:t>的</w:t>
+      </w:r>
+      <w:r>
+        <w:rPr>
+          <w:rFonts w:hint="eastAsia"/>
+        </w:rPr>
+        <w:t>E:/VirtualBox/Centos6.5</w:t>
+      </w:r>
+      <w:r>
+        <w:rPr>
+          <w:rFonts w:hint="eastAsia"/>
+        </w:rPr>
+        <w:t>的目录下新建任意名字的文件，例如</w:t>
+      </w:r>
+      <w:r>
+        <w:rPr>
+          <w:rFonts w:hint="eastAsia"/>
+        </w:rPr>
+        <w:t>test</w:t>
+      </w:r>
+      <w:r>
+        <w:t>.txt</w:t>
+      </w:r>
+      <w:r>
+        <w:t>。</w:t>
+      </w:r>
+    </w:p>
+    <w:p/>
+    <w:p>
+      <w:r>
+        <w:rPr>
+          <w:rFonts w:hint="eastAsia"/>
+        </w:rPr>
+        <w:t>登陆</w:t>
+      </w:r>
+      <w:r>
+        <w:rPr>
+          <w:rFonts w:hint="eastAsia"/>
+        </w:rPr>
+        <w:t>ssh</w:t>
+      </w:r>
+      <w:r>
+        <w:rPr>
+          <w:rFonts w:hint="eastAsia"/>
+        </w:rPr>
+        <w:t>查看文件同步是否成功</w:t>
+      </w:r>
+    </w:p>
+    <w:p>
+      <w:r>
+        <w:tab/>
+      </w:r>
+      <w:r>
+        <w:rPr>
+          <w:b/>
+          <w:color w:val="00B050"/>
+        </w:rPr>
+        <w:t>vagrant ssh</w:t>
+      </w:r>
+    </w:p>
+    <w:p>
+      <w:r>
+        <w:tab/>
+      </w:r>
+      <w:r>
+        <w:rPr>
+          <w:b/>
+          <w:color w:val="00B050"/>
+        </w:rPr>
+        <w:t>ls</w:t>
+      </w:r>
+      <w:r>
+        <w:rPr>
+          <w:b/>
+          <w:color w:val="00B050"/>
+        </w:rPr>
+        <w:t xml:space="preserve"> /vagrant</w:t>
+      </w:r>
+    </w:p>
+    <w:p>
+      <w:pPr>
+        <w:ind w:firstLine="420"/>
+      </w:pPr>
+      <w:r>
+        <w:rPr>
+          <w:rFonts w:hint="eastAsia"/>
+        </w:rPr>
+        <w:t>如果虚拟机也存在刚才新建的文件</w:t>
+      </w:r>
+      <w:r>
+        <w:t>test.txt</w:t>
+      </w:r>
+      <w:r>
+        <w:t>，说明文件同步成功。</w:t>
+      </w:r>
+    </w:p>
+    <w:p/>
+    <w:p>
+      <w:pPr>
+        <w:pStyle w:val="2"/>
+      </w:pPr>
+      <w:r>
+        <w:rPr>
+          <w:rFonts w:hint="eastAsia"/>
+        </w:rPr>
+        <w:t>(</w:t>
+      </w:r>
+      <w:r>
+        <w:t>6</w:t>
+      </w:r>
+      <w:r>
+        <w:rPr>
+          <w:rFonts w:hint="eastAsia"/>
+        </w:rPr>
+        <w:t>)</w:t>
+      </w:r>
+      <w:r>
+        <w:t xml:space="preserve"> </w:t>
+      </w:r>
+      <w:r>
+        <w:t>复制项目文件到指定目录</w:t>
+      </w:r>
+    </w:p>
+    <w:p>
+      <w:pPr>
+        <w:rPr>
+          <w:b/>
+        </w:rPr>
+      </w:pPr>
+      <w:r>
+        <w:rPr>
+          <w:b/>
+        </w:rPr>
+        <w:fldChar w:fldCharType="begin"/>
+      </w:r>
+      <w:r>
+        <w:rPr>
+          <w:b/>
+        </w:rPr>
+        <w:instrText xml:space="preserve"> </w:instrText>
+      </w:r>
+      <w:r>
+        <w:rPr>
+          <w:rFonts w:hint="eastAsia"/>
+          <w:b/>
+        </w:rPr>
+        <w:instrText>= 1 \* GB3</w:instrText>
+      </w:r>
+      <w:r>
+        <w:rPr>
+          <w:b/>
+        </w:rPr>
+        <w:instrText xml:space="preserve"> </w:instrText>
+      </w:r>
+      <w:r>
+        <w:rPr>
+          <w:b/>
+        </w:rPr>
+        <w:fldChar w:fldCharType="separate"/>
+      </w:r>
+      <w:r>
+        <w:rPr>
+          <w:rFonts w:hint="eastAsia"/>
+          <w:b/>
+          <w:noProof/>
+        </w:rPr>
+        <w:t>①</w:t>
+      </w:r>
+      <w:r>
+        <w:rPr>
+          <w:b/>
+        </w:rPr>
+        <w:fldChar w:fldCharType="end"/>
+      </w:r>
+      <w:r>
+        <w:rPr>
+          <w:rFonts w:hint="eastAsia"/>
+          <w:b/>
+        </w:rPr>
+        <w:t xml:space="preserve"> </w:t>
+      </w:r>
+      <w:r>
+        <w:rPr>
+          <w:b/>
+        </w:rPr>
+        <w:t>新建存放第三方包目录</w:t>
+      </w:r>
+    </w:p>
+    <w:p>
+      <w:r>
+        <w:t>E:\VirtualBox\Centos6.5\syncFolder\golang\package</w:t>
+      </w:r>
+      <w:r>
+        <w:t>\src</w:t>
+      </w:r>
+    </w:p>
+    <w:p>
+      <w:pPr>
+        <w:rPr>
+          <w:noProof/>
+        </w:rPr>
+      </w:pPr>
+      <w:r>
+        <w:rPr>
+          <w:rFonts w:hint="eastAsia"/>
+          <w:noProof/>
+        </w:rPr>
+        <w:t>把项目中使用到的第三方包复制到该目录下</w:t>
+      </w:r>
+    </w:p>
+    <w:p>
+      <w:r>
+        <w:rPr>
+          <w:noProof/>
+        </w:rPr>
+        <w:drawing>
+          <wp:inline distT="0" distB="0" distL="0" distR="0" wp14:anchorId="4DCE939A" wp14:editId="090154B7">
+            <wp:extent cx="5274310" cy="1627505"/>
+            <wp:effectExtent l="0" t="0" r="2540" b="0"/>
+            <wp:docPr id="6" name="图片 6"/>
+            <wp:cNvGraphicFramePr>
+              <a:graphicFrameLocks xmlns:a="http://schemas.openxmlformats.org/drawingml/2006/main" noChangeAspect="1"/>
+            </wp:cNvGraphicFramePr>
+            <a:graphic xmlns:a="http://schemas.openxmlformats.org/drawingml/2006/main">
+              <a:graphicData uri="http://schemas.openxmlformats.org/drawingml/2006/picture">
+                <pic:pic xmlns:pic="http://schemas.openxmlformats.org/drawingml/2006/picture">
+                  <pic:nvPicPr>
+                    <pic:cNvPr id="1" name=""/>
+                    <pic:cNvPicPr/>
+                  </pic:nvPicPr>
+                  <pic:blipFill>
+                    <a:blip r:embed="rId10"/>
+                    <a:stretch>
+                      <a:fillRect/>
+                    </a:stretch>
+                  </pic:blipFill>
+                  <pic:spPr>
+                    <a:xfrm>
+                      <a:off x="0" y="0"/>
+                      <a:ext cx="5274310" cy="1627505"/>
+                    </a:xfrm>
+                    <a:prstGeom prst="rect">
+                      <a:avLst/>
+                    </a:prstGeom>
+                  </pic:spPr>
+                </pic:pic>
+              </a:graphicData>
+            </a:graphic>
+          </wp:inline>
+        </w:drawing>
+      </w:r>
+    </w:p>
+    <w:p/>
+    <w:p>
+      <w:pPr>
+        <w:rPr>
+          <w:b/>
+        </w:rPr>
+      </w:pPr>
+      <w:r>
+        <w:rPr>
+          <w:b/>
+        </w:rPr>
+        <w:fldChar w:fldCharType="begin"/>
+      </w:r>
+      <w:r>
+        <w:rPr>
+          <w:b/>
+        </w:rPr>
+        <w:instrText xml:space="preserve"> </w:instrText>
+      </w:r>
+      <w:r>
+        <w:rPr>
+          <w:rFonts w:hint="eastAsia"/>
+          <w:b/>
+        </w:rPr>
+        <w:instrText>= 2 \* GB3</w:instrText>
+      </w:r>
+      <w:r>
+        <w:rPr>
+          <w:b/>
+        </w:rPr>
+        <w:instrText xml:space="preserve"> </w:instrText>
+      </w:r>
+      <w:r>
+        <w:rPr>
+          <w:b/>
+        </w:rPr>
+        <w:fldChar w:fldCharType="separate"/>
+      </w:r>
+      <w:r>
+        <w:rPr>
+          <w:rFonts w:hint="eastAsia"/>
+          <w:b/>
+          <w:noProof/>
+        </w:rPr>
+        <w:t>②</w:t>
+      </w:r>
+      <w:r>
+        <w:rPr>
+          <w:b/>
+        </w:rPr>
+        <w:fldChar w:fldCharType="end"/>
+      </w:r>
+      <w:r>
+        <w:rPr>
+          <w:b/>
+        </w:rPr>
+        <w:t xml:space="preserve"> </w:t>
+      </w:r>
+      <w:r>
+        <w:rPr>
+          <w:b/>
+        </w:rPr>
+        <w:t>新建存放项目源码目录</w:t>
+      </w:r>
+    </w:p>
+    <w:p>
+      <w:r>
+        <w:t>E:\VirtualBox\Centos6.5\syncFolder\golang\</w:t>
+      </w:r>
+      <w:r>
+        <w:t>project\src</w:t>
+      </w:r>
+    </w:p>
+    <w:p>
+      <w:r>
+        <w:t>把</w:t>
+      </w:r>
+      <w:r>
+        <w:rPr>
+          <w:rFonts w:hint="eastAsia"/>
+        </w:rPr>
+        <w:t>liveshow</w:t>
+      </w:r>
+      <w:r>
+        <w:t>项目源码复制到该目录</w:t>
+      </w:r>
+    </w:p>
+    <w:p>
+      <w:r>
+        <w:rPr>
+          <w:noProof/>
+        </w:rPr>
+        <w:lastRenderedPageBreak/>
+        <w:drawing>
+          <wp:inline distT="0" distB="0" distL="0" distR="0" wp14:anchorId="131B94D3" wp14:editId="242919CD">
+            <wp:extent cx="4081554" cy="2533650"/>
+            <wp:effectExtent l="0" t="0" r="0" b="0"/>
+            <wp:docPr id="5" name="图片 5"/>
+            <wp:cNvGraphicFramePr>
+              <a:graphicFrameLocks xmlns:a="http://schemas.openxmlformats.org/drawingml/2006/main" noChangeAspect="1"/>
+            </wp:cNvGraphicFramePr>
+            <a:graphic xmlns:a="http://schemas.openxmlformats.org/drawingml/2006/main">
+              <a:graphicData uri="http://schemas.openxmlformats.org/drawingml/2006/picture">
+                <pic:pic xmlns:pic="http://schemas.openxmlformats.org/drawingml/2006/picture">
+                  <pic:nvPicPr>
+                    <pic:cNvPr id="1" name=""/>
+                    <pic:cNvPicPr/>
+                  </pic:nvPicPr>
+                  <pic:blipFill>
+                    <a:blip r:embed="rId11"/>
+                    <a:stretch>
+                      <a:fillRect/>
+                    </a:stretch>
+                  </pic:blipFill>
+                  <pic:spPr>
+                    <a:xfrm>
+                      <a:off x="0" y="0"/>
+                      <a:ext cx="4089476" cy="2538568"/>
+                    </a:xfrm>
+                    <a:prstGeom prst="rect">
+                      <a:avLst/>
+                    </a:prstGeom>
+                  </pic:spPr>
+                </pic:pic>
+              </a:graphicData>
+            </a:graphic>
+          </wp:inline>
+        </w:drawing>
+      </w:r>
+    </w:p>
+    <w:p>
+      <w:r>
+        <w:rPr>
+          <w:rFonts w:hint="eastAsia"/>
+        </w:rPr>
+        <w:t>注：为了使</w:t>
+      </w:r>
+      <w:r>
+        <w:rPr>
+          <w:rFonts w:hint="eastAsia"/>
+        </w:rPr>
+        <w:t>window</w:t>
+      </w:r>
+      <w:r>
+        <w:rPr>
+          <w:rFonts w:hint="eastAsia"/>
+        </w:rPr>
+        <w:t>的</w:t>
+      </w:r>
+      <w:r>
+        <w:rPr>
+          <w:rFonts w:hint="eastAsia"/>
+        </w:rPr>
+        <w:t>gopath</w:t>
+      </w:r>
+      <w:r>
+        <w:rPr>
+          <w:rFonts w:hint="eastAsia"/>
+        </w:rPr>
+        <w:t>和虚拟机的</w:t>
+      </w:r>
+      <w:r>
+        <w:rPr>
+          <w:rFonts w:hint="eastAsia"/>
+        </w:rPr>
+        <w:t>gopath</w:t>
+      </w:r>
+      <w:r>
+        <w:rPr>
+          <w:rFonts w:hint="eastAsia"/>
+        </w:rPr>
+        <w:t>目录对应，可以设置</w:t>
+      </w:r>
+      <w:r>
+        <w:rPr>
+          <w:rFonts w:hint="eastAsia"/>
+        </w:rPr>
+        <w:t>window</w:t>
+      </w:r>
+      <w:r>
+        <w:rPr>
+          <w:rFonts w:hint="eastAsia"/>
+        </w:rPr>
+        <w:t>的</w:t>
+      </w:r>
+      <w:r>
+        <w:rPr>
+          <w:rFonts w:hint="eastAsia"/>
+        </w:rPr>
+        <w:t>gopath</w:t>
+      </w:r>
+      <w:r>
+        <w:rPr>
+          <w:rFonts w:hint="eastAsia"/>
+        </w:rPr>
+        <w:t>为</w:t>
+      </w:r>
+    </w:p>
+    <w:tbl>
+      <w:tblPr>
+        <w:tblStyle w:val="a5"/>
+        <w:tblW w:w="0" w:type="auto"/>
+        <w:tblLook w:val="04A0" w:firstRow="1" w:lastRow="0" w:firstColumn="1" w:lastColumn="0" w:noHBand="0" w:noVBand="1"/>
+      </w:tblPr>
+      <w:tblGrid>
+        <w:gridCol w:w="8296"/>
+      </w:tblGrid>
+      <w:tr>
+        <w:tc>
+          <w:tcPr>
+            <w:tcW w:w="8296" w:type="dxa"/>
+          </w:tcPr>
+          <w:p>
+            <w:pPr>
+              <w:spacing w:line="276" w:lineRule="auto"/>
+              <w:rPr>
+                <w:sz w:val="21"/>
+                <w:szCs w:val="21"/>
+              </w:rPr>
+            </w:pPr>
+            <w:r>
+              <w:rPr>
+                <w:sz w:val="21"/>
+                <w:szCs w:val="21"/>
+              </w:rPr>
+              <w:t>E:\VirtualBox\Centos6.5\syncFolder\golang\package;E:\VirtualBox\Centos6.5\syncFolder\golang\project</w:t>
+            </w:r>
+          </w:p>
+        </w:tc>
+      </w:tr>
+    </w:tbl>
+    <w:p/>
+    <w:p>
+      <w:r>
+        <w:t>也可以按照自己习惯不设置</w:t>
+      </w:r>
+      <w:r>
+        <w:t>window</w:t>
+      </w:r>
+      <w:r>
+        <w:t>的</w:t>
+      </w:r>
+      <w:r>
+        <w:t>gopath</w:t>
+      </w:r>
+      <w:r>
+        <w:t>，最后把完成的项目复制到指定目录后再编译即可。</w:t>
+      </w:r>
+    </w:p>
+    <w:p>
+      <w:pPr>
+        <w:pStyle w:val="a6"/>
+      </w:pPr>
+    </w:p>
+    <w:p>
+      <w:pPr>
+        <w:pStyle w:val="a6"/>
+        <w:rPr>
+          <w:rFonts w:hint="eastAsia"/>
+        </w:rPr>
+      </w:pPr>
+    </w:p>
     <w:p>
       <w:pPr>
         <w:pStyle w:val="1"/>
         <w:ind w:left="210" w:right="210"/>
       </w:pPr>
       <w:r>
-        <w:t xml:space="preserve">1 </w:t>
+        <w:t>2</w:t>
+      </w:r>
+      <w:r>
+        <w:t xml:space="preserve"> </w:t>
       </w:r>
       <w:r>
         <w:t>Vagrantfile</w:t>
@@ -415,7 +1728,14 @@
         <w:rPr>
           <w:rFonts w:hint="eastAsia"/>
         </w:rPr>
-        <w:t>中显示的名称，我们也可以在</w:t>
+        <w:t>中显示的名称，</w:t>
+      </w:r>
+      <w:r>
+        <w:rPr>
+          <w:rFonts w:hint="eastAsia"/>
+        </w:rPr>
+        <w:lastRenderedPageBreak/>
+        <w:t>我们也可以在</w:t>
       </w:r>
       <w:r>
         <w:rPr>
@@ -734,14 +2054,7 @@
         <w:rPr>
           <w:rFonts w:hint="eastAsia"/>
         </w:rPr>
-        <w:t>就像是局域网中的一台独立的主机，也</w:t>
-      </w:r>
-      <w:r>
-        <w:rPr>
-          <w:rFonts w:hint="eastAsia"/>
-        </w:rPr>
-        <w:lastRenderedPageBreak/>
-        <w:t>就是说需要</w:t>
+        <w:t>就像是局域网中的一台独立的主机，也就是说需要</w:t>
       </w:r>
       <w:r>
         <w:rPr>
@@ -1458,7 +2771,6 @@
         <w:rPr>
           <w:rFonts w:hint="eastAsia"/>
         </w:rPr>
-        <w:lastRenderedPageBreak/>
         <w:t>我们上面介绍过</w:t>
       </w:r>
       <w:r>
@@ -1932,6 +3244,7 @@
               <w:rPr>
                 <w:rFonts w:hint="eastAsia"/>
               </w:rPr>
+              <w:lastRenderedPageBreak/>
               <w:t xml:space="preserve">-A INPUT -m state </w:t>
             </w:r>
             <w:r>
@@ -2126,7 +3439,7 @@
         <w:ind w:left="210" w:right="210"/>
       </w:pPr>
       <w:r>
-        <w:t>2</w:t>
+        <w:t>3</w:t>
       </w:r>
       <w:r>
         <w:t xml:space="preserve"> </w:t>
@@ -2295,7 +3608,6 @@
               <w:rPr>
                 <w:rFonts w:hint="eastAsia"/>
               </w:rPr>
-              <w:lastRenderedPageBreak/>
               <w:t>vagrant up</w:t>
             </w:r>
           </w:p>
@@ -2779,6 +4091,7 @@
               <w:rPr>
                 <w:rFonts w:hint="eastAsia"/>
               </w:rPr>
+              <w:lastRenderedPageBreak/>
               <w:t>vagrant resume</w:t>
             </w:r>
           </w:p>
@@ -2853,7 +4166,10 @@
         <w:pStyle w:val="1"/>
       </w:pPr>
       <w:r>
-        <w:t xml:space="preserve">3 </w:t>
+        <w:t>4</w:t>
+      </w:r>
+      <w:r>
+        <w:t xml:space="preserve"> </w:t>
       </w:r>
       <w:r>
         <w:rPr>
@@ -2914,7 +4230,6 @@
       <w:pPr>
         <w:ind w:firstLine="420"/>
         <w:rPr>
-          <w:rFonts w:hint="eastAsia"/>
           <w:b/>
           <w:color w:val="00B050"/>
         </w:rPr>
@@ -3010,81 +4325,64 @@
     <w:p>
       <w:pPr>
         <w:ind w:firstLine="420"/>
+      </w:pPr>
+      <w:r>
+        <w:rPr>
+          <w:rFonts w:hint="eastAsia"/>
+          <w:b/>
+          <w:color w:val="00B050"/>
+        </w:rPr>
+        <w:t>exit</w:t>
+      </w:r>
+    </w:p>
+    <w:p>
+      <w:r>
+        <w:rPr>
+          <w:rFonts w:hint="eastAsia"/>
+        </w:rPr>
+        <w:t>打包虚拟机</w:t>
+      </w:r>
+    </w:p>
+    <w:p>
+      <w:pPr>
+        <w:ind w:firstLine="420"/>
+        <w:rPr>
+          <w:b/>
+          <w:color w:val="00B050"/>
+        </w:rPr>
+      </w:pPr>
+      <w:r>
+        <w:rPr>
+          <w:rFonts w:hint="eastAsia"/>
+          <w:b/>
+          <w:color w:val="00B050"/>
+        </w:rPr>
+        <w:t>vagrant</w:t>
+      </w:r>
+      <w:r>
+        <w:rPr>
+          <w:b/>
+          <w:color w:val="00B050"/>
+        </w:rPr>
+        <w:t xml:space="preserve"> </w:t>
+      </w:r>
+      <w:r>
+        <w:rPr>
+          <w:rFonts w:hint="eastAsia"/>
+          <w:b/>
+          <w:color w:val="00B050"/>
+        </w:rPr>
+        <w:t>package</w:t>
+      </w:r>
+    </w:p>
+    <w:p>
+      <w:pPr>
+        <w:rPr>
+          <w:rFonts w:hint="eastAsia"/>
+        </w:rPr>
       </w:pPr>
       <w:bookmarkStart w:id="0" w:name="_GoBack"/>
       <w:bookmarkEnd w:id="0"/>
-      <w:r>
-        <w:rPr>
-          <w:rFonts w:hint="eastAsia"/>
-          <w:b/>
-          <w:color w:val="00B050"/>
-        </w:rPr>
-        <w:t>exit</w:t>
-      </w:r>
-    </w:p>
-    <w:p>
-      <w:r>
-        <w:rPr>
-          <w:rFonts w:hint="eastAsia"/>
-        </w:rPr>
-        <w:lastRenderedPageBreak/>
-        <w:t>打包虚拟机</w:t>
-      </w:r>
-    </w:p>
-    <w:p>
-      <w:pPr>
-        <w:ind w:firstLine="420"/>
-        <w:rPr>
-          <w:rFonts w:hint="eastAsia"/>
-          <w:b/>
-          <w:color w:val="00B050"/>
-        </w:rPr>
-      </w:pPr>
-      <w:r>
-        <w:rPr>
-          <w:rFonts w:hint="eastAsia"/>
-          <w:b/>
-          <w:color w:val="00B050"/>
-        </w:rPr>
-        <w:t>vagrant</w:t>
-      </w:r>
-      <w:r>
-        <w:rPr>
-          <w:b/>
-          <w:color w:val="00B050"/>
-        </w:rPr>
-        <w:t xml:space="preserve"> </w:t>
-      </w:r>
-      <w:r>
-        <w:rPr>
-          <w:rFonts w:hint="eastAsia"/>
-          <w:b/>
-          <w:color w:val="00B050"/>
-        </w:rPr>
-        <w:t>package</w:t>
-      </w:r>
-    </w:p>
-    <w:p>
-      <w:pPr>
-        <w:rPr>
-          <w:rFonts w:hint="eastAsia"/>
-        </w:rPr>
-      </w:pPr>
-    </w:p>
-    <w:p/>
-    <w:p>
-      <w:pPr>
-        <w:rPr>
-          <w:rFonts w:hint="eastAsia"/>
-        </w:rPr>
-      </w:pPr>
-    </w:p>
-    <w:p>
-      <w:pPr>
-        <w:rPr>
-          <w:rFonts w:hint="eastAsia"/>
-        </w:rPr>
-      </w:pPr>
     </w:p>
     <w:sectPr>
       <w:pgSz w:w="11906" w:h="16838"/>
@@ -3565,6 +4863,30 @@
       <w:szCs w:val="44"/>
     </w:rPr>
   </w:style>
+  <w:style w:type="paragraph" w:styleId="2">
+    <w:name w:val="heading 2"/>
+    <w:basedOn w:val="a"/>
+    <w:next w:val="a"/>
+    <w:link w:val="2Char"/>
+    <w:uiPriority w:val="9"/>
+    <w:semiHidden/>
+    <w:unhideWhenUsed/>
+    <w:qFormat/>
+    <w:rsid w:val="00605FEC"/>
+    <w:pPr>
+      <w:keepNext/>
+      <w:keepLines/>
+      <w:spacing w:before="260" w:after="260" w:line="416" w:lineRule="auto"/>
+      <w:outlineLvl w:val="1"/>
+    </w:pPr>
+    <w:rPr>
+      <w:rFonts w:asciiTheme="majorHAnsi" w:eastAsiaTheme="majorEastAsia" w:hAnsiTheme="majorHAnsi" w:cstheme="majorBidi"/>
+      <w:b/>
+      <w:bCs/>
+      <w:sz w:val="32"/>
+      <w:szCs w:val="32"/>
+    </w:rPr>
+  </w:style>
   <w:style w:type="character" w:default="1" w:styleId="a0">
     <w:name w:val="Default Paragraph Font"/>
     <w:uiPriority w:val="1"/>
@@ -3707,6 +5029,21 @@
     <w:pPr>
       <w:spacing w:line="240" w:lineRule="auto"/>
     </w:pPr>
+  </w:style>
+  <w:style w:type="character" w:customStyle="1" w:styleId="2Char">
+    <w:name w:val="标题 2 Char"/>
+    <w:basedOn w:val="a0"/>
+    <w:link w:val="2"/>
+    <w:uiPriority w:val="9"/>
+    <w:semiHidden/>
+    <w:rsid w:val="00605FEC"/>
+    <w:rPr>
+      <w:rFonts w:asciiTheme="majorHAnsi" w:eastAsiaTheme="majorEastAsia" w:hAnsiTheme="majorHAnsi" w:cstheme="majorBidi"/>
+      <w:b/>
+      <w:bCs/>
+      <w:sz w:val="32"/>
+      <w:szCs w:val="32"/>
+    </w:rPr>
   </w:style>
 </w:styles>
 </file>
